--- a/Fase 2/Evidencias Grupales/2.6_GuiaEstudiante_Fase 2_Informe Final Proyecto APT.docx
+++ b/Fase 2/Evidencias Grupales/2.6_GuiaEstudiante_Fase 2_Informe Final Proyecto APT.docx
@@ -1185,7 +1185,7 @@
     <w:tbl>
       <w:tblPr>
         <w:tblStyle w:val="Table3"/>
-        <w:tblW w:w="9780.0" w:type="dxa"/>
+        <w:tblW w:w="9855.0" w:type="dxa"/>
         <w:jc w:val="left"/>
         <w:tblInd w:w="-572.0" w:type="dxa"/>
         <w:tblBorders>
@@ -1201,11 +1201,11 @@
       </w:tblPr>
       <w:tblGrid>
         <w:gridCol w:w="3030"/>
-        <w:gridCol w:w="6750"/>
+        <w:gridCol w:w="6825"/>
         <w:tblGridChange w:id="0">
           <w:tblGrid>
             <w:gridCol w:w="3030"/>
-            <w:gridCol w:w="6750"/>
+            <w:gridCol w:w="6825"/>
           </w:tblGrid>
         </w:tblGridChange>
       </w:tblGrid>
